--- a/设计文档/1.5/Mycat HAProxy.docx
+++ b/设计文档/1.5/Mycat HAProxy.docx
@@ -38,9 +38,7 @@
         <w:t>命令，不中断业务的情况下，让一个后端节点脱离集群</w:t>
       </w:r>
     </w:p>
-    <w:p>
-      <w:bookmarkStart w:id="0" w:name="_GoBack"/>
-    </w:p>
+    <w:p/>
     <w:p>
       <w:r>
         <w:rPr>
@@ -216,7 +214,7 @@
       <w:pPr>
         <w:jc w:val="both"/>
         <w:rPr>
-          <w:rFonts w:ascii="Cambria" w:hAnsi="Cambria" w:hint="eastAsia"/>
+          <w:rFonts w:ascii="Cambria" w:hAnsi="Cambria"/>
         </w:rPr>
       </w:pPr>
       <w:r>
@@ -332,6 +330,453 @@
           <w:rFonts w:ascii="Cambria" w:hAnsi="Cambria"/>
         </w:rPr>
         <w:t>脱离集群，这个过程中，不会导致业务中断。</w:t>
+      </w:r>
+    </w:p>
+    <w:p>
+      <w:pPr>
+        <w:jc w:val="both"/>
+        <w:rPr>
+          <w:rFonts w:ascii="Cambria" w:hAnsi="Cambria"/>
+        </w:rPr>
+      </w:pPr>
+      <w:bookmarkStart w:id="0" w:name="_GoBack"/>
+    </w:p>
+    <w:p>
+      <w:pPr>
+        <w:jc w:val="both"/>
+        <w:rPr>
+          <w:rFonts w:ascii="Cambria" w:hAnsi="Cambria"/>
+        </w:rPr>
+      </w:pPr>
+      <w:proofErr w:type="spellStart"/>
+      <w:r>
+        <w:rPr>
+          <w:rFonts w:ascii="Cambria" w:hAnsi="Cambria" w:hint="eastAsia"/>
+        </w:rPr>
+        <w:t>Mycat</w:t>
+      </w:r>
+      <w:proofErr w:type="spellEnd"/>
+      <w:r>
+        <w:rPr>
+          <w:rFonts w:ascii="Cambria" w:hAnsi="Cambria" w:hint="eastAsia"/>
+        </w:rPr>
+        <w:t xml:space="preserve"> </w:t>
+      </w:r>
+      <w:proofErr w:type="spellStart"/>
+      <w:r>
+        <w:rPr>
+          <w:rFonts w:ascii="Cambria" w:hAnsi="Cambria" w:hint="eastAsia"/>
+        </w:rPr>
+        <w:t>HAProxy</w:t>
+      </w:r>
+      <w:proofErr w:type="spellEnd"/>
+      <w:r>
+        <w:rPr>
+          <w:rFonts w:ascii="Cambria" w:hAnsi="Cambria" w:hint="eastAsia"/>
+        </w:rPr>
+        <w:t>收到指令</w:t>
+      </w:r>
+      <w:r>
+        <w:rPr>
+          <w:rFonts w:ascii="Cambria" w:hAnsi="Cambria" w:hint="eastAsia"/>
+        </w:rPr>
+        <w:t>（</w:t>
+      </w:r>
+      <w:r>
+        <w:rPr>
+          <w:rFonts w:ascii="Cambria" w:hAnsi="Cambria"/>
+        </w:rPr>
+        <w:t>从</w:t>
+      </w:r>
+      <w:r>
+        <w:rPr>
+          <w:rFonts w:ascii="Cambria" w:hAnsi="Cambria"/>
+        </w:rPr>
+        <w:t>ZK</w:t>
+      </w:r>
+      <w:r>
+        <w:rPr>
+          <w:rFonts w:ascii="Cambria" w:hAnsi="Cambria"/>
+        </w:rPr>
+        <w:t>）</w:t>
+      </w:r>
+      <w:r>
+        <w:rPr>
+          <w:rFonts w:ascii="Cambria" w:hAnsi="Cambria" w:hint="eastAsia"/>
+        </w:rPr>
+        <w:t>，某个节点要下线，然后就决定之前</w:t>
+      </w:r>
+      <w:r>
+        <w:rPr>
+          <w:rFonts w:ascii="Cambria" w:hAnsi="Cambria" w:hint="eastAsia"/>
+        </w:rPr>
+        <w:t>此</w:t>
+      </w:r>
+      <w:r>
+        <w:rPr>
+          <w:rFonts w:ascii="Cambria" w:hAnsi="Cambria"/>
+        </w:rPr>
+        <w:t>节点上所有的</w:t>
+      </w:r>
+      <w:r>
+        <w:rPr>
+          <w:rFonts w:ascii="Cambria" w:hAnsi="Cambria" w:hint="eastAsia"/>
+        </w:rPr>
+        <w:t xml:space="preserve">Session </w:t>
+      </w:r>
+      <w:r>
+        <w:rPr>
+          <w:rFonts w:ascii="Cambria" w:hAnsi="Cambria" w:hint="eastAsia"/>
+        </w:rPr>
+        <w:t>什么时候断开</w:t>
+      </w:r>
+      <w:r>
+        <w:rPr>
+          <w:rFonts w:ascii="Cambria" w:hAnsi="Cambria" w:hint="eastAsia"/>
+        </w:rPr>
+        <w:t>。</w:t>
+      </w:r>
+    </w:p>
+    <w:p>
+      <w:pPr>
+        <w:jc w:val="both"/>
+        <w:rPr>
+          <w:rFonts w:ascii="Cambria" w:hAnsi="Cambria"/>
+        </w:rPr>
+      </w:pPr>
+      <w:r>
+        <w:rPr>
+          <w:rFonts w:ascii="Cambria" w:hAnsi="Cambria" w:hint="eastAsia"/>
+        </w:rPr>
+        <w:t>首先</w:t>
+      </w:r>
+      <w:r>
+        <w:rPr>
+          <w:rFonts w:ascii="Cambria" w:hAnsi="Cambria"/>
+        </w:rPr>
+        <w:t>，开始分析</w:t>
+      </w:r>
+      <w:r>
+        <w:rPr>
+          <w:rFonts w:ascii="Cambria" w:hAnsi="Cambria" w:hint="eastAsia"/>
+        </w:rPr>
+        <w:t>每个</w:t>
+      </w:r>
+      <w:r>
+        <w:rPr>
+          <w:rFonts w:ascii="Cambria" w:hAnsi="Cambria"/>
+        </w:rPr>
+        <w:t>Session</w:t>
+      </w:r>
+      <w:r>
+        <w:rPr>
+          <w:rFonts w:ascii="Cambria" w:hAnsi="Cambria" w:hint="eastAsia"/>
+        </w:rPr>
+        <w:t>收到</w:t>
+      </w:r>
+      <w:r>
+        <w:rPr>
+          <w:rFonts w:ascii="Cambria" w:hAnsi="Cambria"/>
+        </w:rPr>
+        <w:t>的新的请求</w:t>
+      </w:r>
+      <w:r>
+        <w:rPr>
+          <w:rFonts w:ascii="Cambria" w:hAnsi="Cambria" w:hint="eastAsia"/>
+        </w:rPr>
+        <w:t>报文</w:t>
+      </w:r>
+      <w:r>
+        <w:rPr>
+          <w:rFonts w:ascii="Cambria" w:hAnsi="Cambria"/>
+        </w:rPr>
+        <w:t>的类型</w:t>
+      </w:r>
+      <w:r>
+        <w:rPr>
+          <w:rFonts w:ascii="Cambria" w:hAnsi="Cambria" w:hint="eastAsia"/>
+        </w:rPr>
+        <w:t>，</w:t>
+      </w:r>
+      <w:r>
+        <w:rPr>
+          <w:rFonts w:ascii="Cambria" w:hAnsi="Cambria"/>
+        </w:rPr>
+        <w:t>如查询、事务</w:t>
+      </w:r>
+      <w:r>
+        <w:rPr>
+          <w:rFonts w:ascii="Cambria" w:hAnsi="Cambria" w:hint="eastAsia"/>
+        </w:rPr>
+        <w:t>提交</w:t>
+      </w:r>
+      <w:r>
+        <w:rPr>
+          <w:rFonts w:ascii="Cambria" w:hAnsi="Cambria"/>
+        </w:rPr>
+        <w:t>、设置</w:t>
+      </w:r>
+      <w:r>
+        <w:rPr>
+          <w:rFonts w:ascii="Cambria" w:hAnsi="Cambria" w:hint="eastAsia"/>
+        </w:rPr>
+        <w:t>事务</w:t>
+      </w:r>
+      <w:r>
+        <w:rPr>
+          <w:rFonts w:ascii="Cambria" w:hAnsi="Cambria"/>
+        </w:rPr>
+        <w:t>级别、</w:t>
+      </w:r>
+      <w:r>
+        <w:rPr>
+          <w:rFonts w:ascii="Cambria" w:hAnsi="Cambria" w:hint="eastAsia"/>
+        </w:rPr>
+        <w:t>设置</w:t>
+      </w:r>
+      <w:r>
+        <w:rPr>
+          <w:rFonts w:ascii="Cambria" w:hAnsi="Cambria"/>
+        </w:rPr>
+        <w:t>字符集</w:t>
+      </w:r>
+      <w:r>
+        <w:rPr>
+          <w:rFonts w:ascii="Cambria" w:hAnsi="Cambria" w:hint="eastAsia"/>
+        </w:rPr>
+        <w:t>等</w:t>
+      </w:r>
+      <w:r>
+        <w:rPr>
+          <w:rFonts w:ascii="Cambria" w:hAnsi="Cambria"/>
+        </w:rPr>
+        <w:t>，</w:t>
+      </w:r>
+      <w:r>
+        <w:rPr>
+          <w:rFonts w:ascii="Cambria" w:hAnsi="Cambria" w:hint="eastAsia"/>
+        </w:rPr>
+        <w:t>以</w:t>
+      </w:r>
+      <w:r>
+        <w:rPr>
+          <w:rFonts w:ascii="Cambria" w:hAnsi="Cambria"/>
+        </w:rPr>
+        <w:t>确定是否是</w:t>
+      </w:r>
+      <w:r>
+        <w:rPr>
+          <w:rFonts w:ascii="Cambria" w:hAnsi="Cambria" w:hint="eastAsia"/>
+        </w:rPr>
+        <w:t>开始</w:t>
+      </w:r>
+      <w:r>
+        <w:rPr>
+          <w:rFonts w:ascii="Cambria" w:hAnsi="Cambria"/>
+        </w:rPr>
+        <w:t>了一个新的请求还是以前请求的继续。</w:t>
+      </w:r>
+    </w:p>
+    <w:p>
+      <w:pPr>
+        <w:jc w:val="both"/>
+        <w:rPr>
+          <w:rFonts w:ascii="Cambria" w:hAnsi="Cambria"/>
+        </w:rPr>
+      </w:pPr>
+      <w:r>
+        <w:rPr>
+          <w:rFonts w:ascii="Cambria" w:hAnsi="Cambria" w:hint="eastAsia"/>
+        </w:rPr>
+        <w:t>如果</w:t>
+      </w:r>
+      <w:r>
+        <w:rPr>
+          <w:rFonts w:ascii="Cambria" w:hAnsi="Cambria"/>
+        </w:rPr>
+        <w:t>是新的一个请求，则转移到其他节点上，</w:t>
+      </w:r>
+      <w:r>
+        <w:rPr>
+          <w:rFonts w:ascii="Cambria" w:hAnsi="Cambria" w:hint="eastAsia"/>
+        </w:rPr>
+        <w:t>建立</w:t>
+      </w:r>
+      <w:r>
+        <w:rPr>
+          <w:rFonts w:ascii="Cambria" w:hAnsi="Cambria"/>
+        </w:rPr>
+        <w:t>连接的</w:t>
+      </w:r>
+      <w:r>
+        <w:rPr>
+          <w:rFonts w:ascii="Cambria" w:hAnsi="Cambria" w:hint="eastAsia"/>
+        </w:rPr>
+        <w:t>时候</w:t>
+      </w:r>
+      <w:r>
+        <w:rPr>
+          <w:rFonts w:ascii="Cambria" w:hAnsi="Cambria"/>
+        </w:rPr>
+        <w:t>，</w:t>
+      </w:r>
+      <w:r>
+        <w:rPr>
+          <w:rFonts w:ascii="Cambria" w:hAnsi="Cambria" w:hint="eastAsia"/>
+        </w:rPr>
+        <w:t>将</w:t>
+      </w:r>
+      <w:r>
+        <w:rPr>
+          <w:rFonts w:ascii="Cambria" w:hAnsi="Cambria"/>
+        </w:rPr>
+        <w:t>此</w:t>
+      </w:r>
+      <w:r>
+        <w:rPr>
+          <w:rFonts w:ascii="Cambria" w:hAnsi="Cambria"/>
+        </w:rPr>
+        <w:t>Session</w:t>
+      </w:r>
+      <w:r>
+        <w:rPr>
+          <w:rFonts w:ascii="Cambria" w:hAnsi="Cambria"/>
+        </w:rPr>
+        <w:t>之前的会话状态</w:t>
+      </w:r>
+      <w:r>
+        <w:rPr>
+          <w:rFonts w:ascii="Cambria" w:hAnsi="Cambria" w:hint="eastAsia"/>
+        </w:rPr>
+        <w:t>（</w:t>
+      </w:r>
+      <w:r>
+        <w:rPr>
+          <w:rFonts w:ascii="Cambria" w:hAnsi="Cambria"/>
+        </w:rPr>
+        <w:t>事务级别、字符集、</w:t>
+      </w:r>
+      <w:proofErr w:type="spellStart"/>
+      <w:r>
+        <w:rPr>
+          <w:rFonts w:ascii="Cambria" w:hAnsi="Cambria" w:hint="eastAsia"/>
+        </w:rPr>
+        <w:t>lastInsertId</w:t>
+      </w:r>
+      <w:proofErr w:type="spellEnd"/>
+      <w:r>
+        <w:rPr>
+          <w:rFonts w:ascii="Cambria" w:hAnsi="Cambria" w:hint="eastAsia"/>
+        </w:rPr>
+        <w:t>、</w:t>
+      </w:r>
+      <w:r>
+        <w:rPr>
+          <w:rFonts w:ascii="Cambria" w:hAnsi="Cambria"/>
+        </w:rPr>
+        <w:t>、）</w:t>
+      </w:r>
+      <w:r>
+        <w:rPr>
+          <w:rFonts w:ascii="Cambria" w:hAnsi="Cambria" w:hint="eastAsia"/>
+        </w:rPr>
+        <w:t xml:space="preserve"> </w:t>
+      </w:r>
+      <w:r>
+        <w:rPr>
+          <w:rFonts w:ascii="Cambria" w:hAnsi="Cambria" w:hint="eastAsia"/>
+        </w:rPr>
+        <w:t>也</w:t>
+      </w:r>
+      <w:r>
+        <w:rPr>
+          <w:rFonts w:ascii="Cambria" w:hAnsi="Cambria"/>
+        </w:rPr>
+        <w:t>告诉该节点。</w:t>
+      </w:r>
+    </w:p>
+    <w:p>
+      <w:pPr>
+        <w:jc w:val="both"/>
+        <w:rPr>
+          <w:rFonts w:ascii="Cambria" w:hAnsi="Cambria" w:hint="eastAsia"/>
+        </w:rPr>
+      </w:pPr>
+      <w:r>
+        <w:rPr>
+          <w:rFonts w:ascii="Cambria" w:hAnsi="Cambria" w:hint="eastAsia"/>
+        </w:rPr>
+        <w:t>如果</w:t>
+      </w:r>
+      <w:r>
+        <w:rPr>
+          <w:rFonts w:ascii="Cambria" w:hAnsi="Cambria"/>
+        </w:rPr>
+        <w:t>是</w:t>
+      </w:r>
+      <w:r>
+        <w:rPr>
+          <w:rFonts w:ascii="Cambria" w:hAnsi="Cambria" w:hint="eastAsia"/>
+        </w:rPr>
+        <w:t>延续</w:t>
+      </w:r>
+      <w:r>
+        <w:rPr>
+          <w:rFonts w:ascii="Cambria" w:hAnsi="Cambria"/>
+        </w:rPr>
+        <w:t>的请求，如提交事务，</w:t>
+      </w:r>
+      <w:proofErr w:type="gramStart"/>
+      <w:r>
+        <w:rPr>
+          <w:rFonts w:ascii="Cambria" w:hAnsi="Cambria"/>
+        </w:rPr>
+        <w:t>回滚事务</w:t>
+      </w:r>
+      <w:proofErr w:type="gramEnd"/>
+      <w:r>
+        <w:rPr>
+          <w:rFonts w:ascii="Cambria" w:hAnsi="Cambria"/>
+        </w:rPr>
+        <w:t>等，则继续发往之前的节点，之前的节点完成处理之后，发送应答包，</w:t>
+      </w:r>
+      <w:r>
+        <w:rPr>
+          <w:rFonts w:ascii="Cambria" w:hAnsi="Cambria" w:hint="eastAsia"/>
+        </w:rPr>
+        <w:t>并且发送</w:t>
+      </w:r>
+      <w:r>
+        <w:rPr>
+          <w:rFonts w:ascii="Cambria" w:hAnsi="Cambria"/>
+        </w:rPr>
+        <w:t>一个特殊报文，告诉</w:t>
+      </w:r>
+      <w:proofErr w:type="spellStart"/>
+      <w:r>
+        <w:rPr>
+          <w:rFonts w:ascii="Cambria" w:hAnsi="Cambria"/>
+        </w:rPr>
+        <w:t>HAProxy</w:t>
+      </w:r>
+      <w:proofErr w:type="spellEnd"/>
+      <w:r>
+        <w:rPr>
+          <w:rFonts w:ascii="Cambria" w:hAnsi="Cambria"/>
+        </w:rPr>
+        <w:t>，此</w:t>
+      </w:r>
+      <w:r>
+        <w:rPr>
+          <w:rFonts w:ascii="Cambria" w:hAnsi="Cambria"/>
+        </w:rPr>
+        <w:t>Session</w:t>
+      </w:r>
+      <w:r>
+        <w:rPr>
+          <w:rFonts w:ascii="Cambria" w:hAnsi="Cambria"/>
+        </w:rPr>
+        <w:t>可以退出。</w:t>
       </w:r>
       <w:bookmarkEnd w:id="0"/>
     </w:p>

--- a/设计文档/1.5/Mycat HAProxy.docx
+++ b/设计文档/1.5/Mycat HAProxy.docx
@@ -339,7 +339,6 @@
           <w:rFonts w:ascii="Cambria" w:hAnsi="Cambria"/>
         </w:rPr>
       </w:pPr>
-      <w:bookmarkStart w:id="0" w:name="_GoBack"/>
     </w:p>
     <w:p>
       <w:pPr>
@@ -348,6 +347,7 @@
           <w:rFonts w:ascii="Cambria" w:hAnsi="Cambria"/>
         </w:rPr>
       </w:pPr>
+      <w:bookmarkStart w:id="0" w:name="_GoBack"/>
       <w:proofErr w:type="spellStart"/>
       <w:r>
         <w:rPr>
@@ -404,7 +404,25 @@
         <w:rPr>
           <w:rFonts w:ascii="Cambria" w:hAnsi="Cambria" w:hint="eastAsia"/>
         </w:rPr>
-        <w:t>，某个节点要下线，然后就决定之前</w:t>
+        <w:t>，某个节点</w:t>
+      </w:r>
+      <w:r>
+        <w:rPr>
+          <w:rFonts w:ascii="Cambria" w:hAnsi="Cambria" w:hint="eastAsia"/>
+        </w:rPr>
+        <w:t>Node</w:t>
+      </w:r>
+      <w:r>
+        <w:rPr>
+          <w:rFonts w:ascii="Cambria" w:hAnsi="Cambria"/>
+        </w:rPr>
+        <w:t>1</w:t>
+      </w:r>
+      <w:r>
+        <w:rPr>
+          <w:rFonts w:ascii="Cambria" w:hAnsi="Cambria" w:hint="eastAsia"/>
+        </w:rPr>
+        <w:t>要下线，然后就决定之前</w:t>
       </w:r>
       <w:r>
         <w:rPr>
@@ -444,53 +462,61 @@
           <w:rFonts w:ascii="Cambria" w:hAnsi="Cambria"/>
         </w:rPr>
       </w:pPr>
-      <w:r>
-        <w:rPr>
-          <w:rFonts w:ascii="Cambria" w:hAnsi="Cambria" w:hint="eastAsia"/>
-        </w:rPr>
-        <w:t>首先</w:t>
-      </w:r>
-      <w:r>
-        <w:rPr>
-          <w:rFonts w:ascii="Cambria" w:hAnsi="Cambria"/>
-        </w:rPr>
-        <w:t>，开始分析</w:t>
-      </w:r>
-      <w:r>
-        <w:rPr>
-          <w:rFonts w:ascii="Cambria" w:hAnsi="Cambria" w:hint="eastAsia"/>
-        </w:rPr>
-        <w:t>每个</w:t>
-      </w:r>
-      <w:r>
-        <w:rPr>
-          <w:rFonts w:ascii="Cambria" w:hAnsi="Cambria"/>
-        </w:rPr>
-        <w:t>Session</w:t>
-      </w:r>
-      <w:r>
-        <w:rPr>
-          <w:rFonts w:ascii="Cambria" w:hAnsi="Cambria" w:hint="eastAsia"/>
-        </w:rPr>
-        <w:t>收到</w:t>
-      </w:r>
-      <w:r>
-        <w:rPr>
-          <w:rFonts w:ascii="Cambria" w:hAnsi="Cambria"/>
-        </w:rPr>
-        <w:t>的新的请求</w:t>
-      </w:r>
-      <w:r>
-        <w:rPr>
-          <w:rFonts w:ascii="Cambria" w:hAnsi="Cambria" w:hint="eastAsia"/>
-        </w:rPr>
-        <w:t>报文</w:t>
-      </w:r>
-      <w:r>
-        <w:rPr>
-          <w:rFonts w:ascii="Cambria" w:hAnsi="Cambria"/>
-        </w:rPr>
-        <w:t>的类型</w:t>
+      <w:proofErr w:type="spellStart"/>
+      <w:r>
+        <w:rPr>
+          <w:rFonts w:ascii="Cambria" w:hAnsi="Cambria" w:hint="eastAsia"/>
+        </w:rPr>
+        <w:t>HAProxy</w:t>
+      </w:r>
+      <w:proofErr w:type="spellEnd"/>
+      <w:r>
+        <w:rPr>
+          <w:rFonts w:ascii="Cambria" w:hAnsi="Cambria"/>
+        </w:rPr>
+        <w:t xml:space="preserve"> </w:t>
+      </w:r>
+      <w:r>
+        <w:rPr>
+          <w:rFonts w:ascii="Cambria" w:hAnsi="Cambria" w:hint="eastAsia"/>
+        </w:rPr>
+        <w:t>发送</w:t>
+      </w:r>
+      <w:r>
+        <w:rPr>
+          <w:rFonts w:ascii="Cambria" w:hAnsi="Cambria"/>
+        </w:rPr>
+        <w:t>一个</w:t>
+      </w:r>
+      <w:r>
+        <w:rPr>
+          <w:rFonts w:ascii="Cambria" w:hAnsi="Cambria" w:hint="eastAsia"/>
+        </w:rPr>
+        <w:t>指令</w:t>
+      </w:r>
+      <w:r>
+        <w:rPr>
+          <w:rFonts w:ascii="Cambria" w:hAnsi="Cambria"/>
+        </w:rPr>
+        <w:t>给</w:t>
+      </w:r>
+      <w:r>
+        <w:rPr>
+          <w:rFonts w:ascii="Cambria" w:hAnsi="Cambria" w:hint="eastAsia"/>
+        </w:rPr>
+        <w:t xml:space="preserve"> </w:t>
+      </w:r>
+      <w:r>
+        <w:rPr>
+          <w:rFonts w:ascii="Cambria" w:hAnsi="Cambria" w:hint="eastAsia"/>
+        </w:rPr>
+        <w:t>Node</w:t>
+      </w:r>
+      <w:r>
+        <w:rPr>
+          <w:rFonts w:ascii="Cambria" w:hAnsi="Cambria"/>
+        </w:rPr>
+        <w:t>1</w:t>
       </w:r>
       <w:r>
         <w:rPr>
@@ -502,79 +528,7 @@
         <w:rPr>
           <w:rFonts w:ascii="Cambria" w:hAnsi="Cambria"/>
         </w:rPr>
-        <w:t>如查询、事务</w:t>
-      </w:r>
-      <w:r>
-        <w:rPr>
-          <w:rFonts w:ascii="Cambria" w:hAnsi="Cambria" w:hint="eastAsia"/>
-        </w:rPr>
-        <w:t>提交</w:t>
-      </w:r>
-      <w:r>
-        <w:rPr>
-          <w:rFonts w:ascii="Cambria" w:hAnsi="Cambria"/>
-        </w:rPr>
-        <w:t>、设置</w:t>
-      </w:r>
-      <w:r>
-        <w:rPr>
-          <w:rFonts w:ascii="Cambria" w:hAnsi="Cambria" w:hint="eastAsia"/>
-        </w:rPr>
-        <w:t>事务</w:t>
-      </w:r>
-      <w:r>
-        <w:rPr>
-          <w:rFonts w:ascii="Cambria" w:hAnsi="Cambria"/>
-        </w:rPr>
-        <w:t>级别、</w:t>
-      </w:r>
-      <w:r>
-        <w:rPr>
-          <w:rFonts w:ascii="Cambria" w:hAnsi="Cambria" w:hint="eastAsia"/>
-        </w:rPr>
-        <w:t>设置</w:t>
-      </w:r>
-      <w:r>
-        <w:rPr>
-          <w:rFonts w:ascii="Cambria" w:hAnsi="Cambria"/>
-        </w:rPr>
-        <w:t>字符集</w:t>
-      </w:r>
-      <w:r>
-        <w:rPr>
-          <w:rFonts w:ascii="Cambria" w:hAnsi="Cambria" w:hint="eastAsia"/>
-        </w:rPr>
-        <w:t>等</w:t>
-      </w:r>
-      <w:r>
-        <w:rPr>
-          <w:rFonts w:ascii="Cambria" w:hAnsi="Cambria"/>
-        </w:rPr>
-        <w:t>，</w:t>
-      </w:r>
-      <w:r>
-        <w:rPr>
-          <w:rFonts w:ascii="Cambria" w:hAnsi="Cambria" w:hint="eastAsia"/>
-        </w:rPr>
-        <w:t>以</w:t>
-      </w:r>
-      <w:r>
-        <w:rPr>
-          <w:rFonts w:ascii="Cambria" w:hAnsi="Cambria"/>
-        </w:rPr>
-        <w:t>确定是否是</w:t>
-      </w:r>
-      <w:r>
-        <w:rPr>
-          <w:rFonts w:ascii="Cambria" w:hAnsi="Cambria" w:hint="eastAsia"/>
-        </w:rPr>
-        <w:t>开始</w:t>
-      </w:r>
-      <w:r>
-        <w:rPr>
-          <w:rFonts w:ascii="Cambria" w:hAnsi="Cambria"/>
-        </w:rPr>
-        <w:t>了一个新的请求还是以前请求的继续。</w:t>
+        <w:t>表示要准备下线。</w:t>
       </w:r>
     </w:p>
     <w:p>
@@ -586,185 +540,239 @@
       </w:pPr>
       <w:r>
         <w:rPr>
-          <w:rFonts w:ascii="Cambria" w:hAnsi="Cambria" w:hint="eastAsia"/>
-        </w:rPr>
-        <w:t>如果</w:t>
-      </w:r>
-      <w:r>
-        <w:rPr>
-          <w:rFonts w:ascii="Cambria" w:hAnsi="Cambria"/>
-        </w:rPr>
-        <w:t>是新的一个请求，则转移到其他节点上，</w:t>
-      </w:r>
-      <w:r>
-        <w:rPr>
-          <w:rFonts w:ascii="Cambria" w:hAnsi="Cambria" w:hint="eastAsia"/>
-        </w:rPr>
-        <w:t>建立</w:t>
-      </w:r>
-      <w:r>
-        <w:rPr>
-          <w:rFonts w:ascii="Cambria" w:hAnsi="Cambria"/>
-        </w:rPr>
-        <w:t>连接的</w:t>
-      </w:r>
-      <w:r>
-        <w:rPr>
-          <w:rFonts w:ascii="Cambria" w:hAnsi="Cambria" w:hint="eastAsia"/>
-        </w:rPr>
-        <w:t>时候</w:t>
-      </w:r>
-      <w:r>
-        <w:rPr>
-          <w:rFonts w:ascii="Cambria" w:hAnsi="Cambria"/>
-        </w:rPr>
-        <w:t>，</w:t>
-      </w:r>
-      <w:r>
-        <w:rPr>
-          <w:rFonts w:ascii="Cambria" w:hAnsi="Cambria" w:hint="eastAsia"/>
-        </w:rPr>
-        <w:t>将</w:t>
-      </w:r>
-      <w:r>
-        <w:rPr>
-          <w:rFonts w:ascii="Cambria" w:hAnsi="Cambria"/>
-        </w:rPr>
-        <w:t>此</w:t>
-      </w:r>
-      <w:r>
-        <w:rPr>
-          <w:rFonts w:ascii="Cambria" w:hAnsi="Cambria"/>
-        </w:rPr>
-        <w:t>Session</w:t>
-      </w:r>
-      <w:r>
-        <w:rPr>
-          <w:rFonts w:ascii="Cambria" w:hAnsi="Cambria"/>
-        </w:rPr>
-        <w:t>之前的会话状态</w:t>
-      </w:r>
-      <w:r>
-        <w:rPr>
-          <w:rFonts w:ascii="Cambria" w:hAnsi="Cambria" w:hint="eastAsia"/>
-        </w:rPr>
-        <w:t>（</w:t>
-      </w:r>
-      <w:r>
-        <w:rPr>
-          <w:rFonts w:ascii="Cambria" w:hAnsi="Cambria"/>
-        </w:rPr>
-        <w:t>事务级别、字符集、</w:t>
-      </w:r>
-      <w:proofErr w:type="spellStart"/>
-      <w:r>
-        <w:rPr>
-          <w:rFonts w:ascii="Cambria" w:hAnsi="Cambria" w:hint="eastAsia"/>
-        </w:rPr>
-        <w:t>lastInsertId</w:t>
-      </w:r>
-      <w:proofErr w:type="spellEnd"/>
-      <w:r>
-        <w:rPr>
-          <w:rFonts w:ascii="Cambria" w:hAnsi="Cambria" w:hint="eastAsia"/>
-        </w:rPr>
-        <w:t>、</w:t>
-      </w:r>
-      <w:r>
-        <w:rPr>
-          <w:rFonts w:ascii="Cambria" w:hAnsi="Cambria"/>
-        </w:rPr>
-        <w:t>、）</w:t>
-      </w:r>
-      <w:r>
-        <w:rPr>
-          <w:rFonts w:ascii="Cambria" w:hAnsi="Cambria" w:hint="eastAsia"/>
-        </w:rPr>
-        <w:t xml:space="preserve"> </w:t>
-      </w:r>
-      <w:r>
-        <w:rPr>
-          <w:rFonts w:ascii="Cambria" w:hAnsi="Cambria" w:hint="eastAsia"/>
-        </w:rPr>
-        <w:t>也</w:t>
-      </w:r>
-      <w:r>
-        <w:rPr>
-          <w:rFonts w:ascii="Cambria" w:hAnsi="Cambria"/>
-        </w:rPr>
-        <w:t>告诉该节点。</w:t>
+          <w:rFonts w:ascii="Cambria" w:hAnsi="Cambria"/>
+        </w:rPr>
+        <w:t>Node1</w:t>
+      </w:r>
+      <w:r>
+        <w:rPr>
+          <w:rFonts w:ascii="Cambria" w:hAnsi="Cambria"/>
+        </w:rPr>
+        <w:t>收到这个指令以后，进入下线中的状态</w:t>
       </w:r>
     </w:p>
     <w:p>
       <w:pPr>
         <w:jc w:val="both"/>
         <w:rPr>
-          <w:rFonts w:ascii="Cambria" w:hAnsi="Cambria" w:hint="eastAsia"/>
-        </w:rPr>
-      </w:pPr>
-      <w:r>
-        <w:rPr>
-          <w:rFonts w:ascii="Cambria" w:hAnsi="Cambria" w:hint="eastAsia"/>
-        </w:rPr>
-        <w:t>如果</w:t>
-      </w:r>
-      <w:r>
-        <w:rPr>
-          <w:rFonts w:ascii="Cambria" w:hAnsi="Cambria"/>
-        </w:rPr>
-        <w:t>是</w:t>
-      </w:r>
-      <w:r>
-        <w:rPr>
-          <w:rFonts w:ascii="Cambria" w:hAnsi="Cambria" w:hint="eastAsia"/>
-        </w:rPr>
-        <w:t>延续</w:t>
-      </w:r>
-      <w:r>
-        <w:rPr>
-          <w:rFonts w:ascii="Cambria" w:hAnsi="Cambria"/>
-        </w:rPr>
-        <w:t>的请求，如提交事务，</w:t>
-      </w:r>
-      <w:proofErr w:type="gramStart"/>
-      <w:r>
-        <w:rPr>
-          <w:rFonts w:ascii="Cambria" w:hAnsi="Cambria"/>
-        </w:rPr>
-        <w:t>回滚事务</w:t>
-      </w:r>
-      <w:proofErr w:type="gramEnd"/>
-      <w:r>
-        <w:rPr>
-          <w:rFonts w:ascii="Cambria" w:hAnsi="Cambria"/>
-        </w:rPr>
-        <w:t>等，则继续发往之前的节点，之前的节点完成处理之后，发送应答包，</w:t>
-      </w:r>
-      <w:r>
-        <w:rPr>
-          <w:rFonts w:ascii="Cambria" w:hAnsi="Cambria" w:hint="eastAsia"/>
-        </w:rPr>
-        <w:t>并且发送</w:t>
-      </w:r>
-      <w:r>
-        <w:rPr>
-          <w:rFonts w:ascii="Cambria" w:hAnsi="Cambria"/>
-        </w:rPr>
-        <w:t>一个特殊报文，告诉</w:t>
+          <w:rFonts w:ascii="Cambria" w:hAnsi="Cambria"/>
+        </w:rPr>
+      </w:pPr>
+      <w:r>
+        <w:rPr>
+          <w:rFonts w:ascii="Cambria" w:hAnsi="Cambria" w:hint="eastAsia"/>
+        </w:rPr>
+        <w:t>下线</w:t>
+      </w:r>
+      <w:r>
+        <w:rPr>
+          <w:rFonts w:ascii="Cambria" w:hAnsi="Cambria"/>
+        </w:rPr>
+        <w:t>中的状态，收到</w:t>
+      </w:r>
+      <w:r>
+        <w:rPr>
+          <w:rFonts w:ascii="Cambria" w:hAnsi="Cambria"/>
+        </w:rPr>
+        <w:t>SQL</w:t>
+      </w:r>
+      <w:r>
+        <w:rPr>
+          <w:rFonts w:ascii="Cambria" w:hAnsi="Cambria"/>
+        </w:rPr>
+        <w:t>以后，如果这个</w:t>
+      </w:r>
+      <w:r>
+        <w:rPr>
+          <w:rFonts w:ascii="Cambria" w:hAnsi="Cambria"/>
+        </w:rPr>
+        <w:t>SQL</w:t>
+      </w:r>
+      <w:r>
+        <w:rPr>
+          <w:rFonts w:ascii="Cambria" w:hAnsi="Cambria"/>
+        </w:rPr>
+        <w:t>是一个</w:t>
+      </w:r>
+      <w:r>
+        <w:rPr>
+          <w:rFonts w:ascii="Cambria" w:hAnsi="Cambria" w:hint="eastAsia"/>
+        </w:rPr>
+        <w:t xml:space="preserve"> </w:t>
+      </w:r>
+      <w:r>
+        <w:rPr>
+          <w:rFonts w:ascii="Cambria" w:hAnsi="Cambria" w:hint="eastAsia"/>
+        </w:rPr>
+        <w:t>新</w:t>
+      </w:r>
+      <w:r>
+        <w:rPr>
+          <w:rFonts w:ascii="Cambria" w:hAnsi="Cambria"/>
+        </w:rPr>
+        <w:t>开始的会话</w:t>
+      </w:r>
+      <w:r>
+        <w:rPr>
+          <w:rFonts w:ascii="Cambria" w:hAnsi="Cambria" w:hint="eastAsia"/>
+        </w:rPr>
+        <w:t xml:space="preserve"> </w:t>
+      </w:r>
+      <w:r>
+        <w:rPr>
+          <w:rFonts w:ascii="Cambria" w:hAnsi="Cambria" w:hint="eastAsia"/>
+        </w:rPr>
+        <w:t>，</w:t>
+      </w:r>
+      <w:r>
+        <w:rPr>
+          <w:rFonts w:ascii="Cambria" w:hAnsi="Cambria"/>
+        </w:rPr>
+        <w:t>则将这个</w:t>
+      </w:r>
+      <w:r>
+        <w:rPr>
+          <w:rFonts w:ascii="Cambria" w:hAnsi="Cambria"/>
+        </w:rPr>
+        <w:t>SQL</w:t>
+      </w:r>
+      <w:r>
+        <w:rPr>
+          <w:rFonts w:ascii="Cambria" w:hAnsi="Cambria"/>
+        </w:rPr>
+        <w:t>报文原文以及</w:t>
+      </w:r>
+      <w:r>
+        <w:rPr>
+          <w:rFonts w:ascii="Cambria" w:hAnsi="Cambria" w:hint="eastAsia"/>
+        </w:rPr>
+        <w:t xml:space="preserve"> </w:t>
+      </w:r>
+      <w:r>
+        <w:rPr>
+          <w:rFonts w:ascii="Cambria" w:hAnsi="Cambria" w:hint="eastAsia"/>
+        </w:rPr>
+        <w:t>当前</w:t>
+      </w:r>
+      <w:r>
+        <w:rPr>
+          <w:rFonts w:ascii="Cambria" w:hAnsi="Cambria" w:hint="eastAsia"/>
+        </w:rPr>
+        <w:t>Session</w:t>
+      </w:r>
+      <w:r>
+        <w:rPr>
+          <w:rFonts w:ascii="Cambria" w:hAnsi="Cambria"/>
+        </w:rPr>
+        <w:t>会话的</w:t>
+      </w:r>
+      <w:r>
+        <w:rPr>
+          <w:rFonts w:ascii="Cambria" w:hAnsi="Cambria" w:hint="eastAsia"/>
+        </w:rPr>
+        <w:t>状态</w:t>
+      </w:r>
+      <w:r>
+        <w:rPr>
+          <w:rFonts w:ascii="Cambria" w:hAnsi="Cambria" w:hint="eastAsia"/>
+        </w:rPr>
+        <w:t>（</w:t>
+      </w:r>
+      <w:r>
+        <w:rPr>
+          <w:rFonts w:ascii="Cambria" w:hAnsi="Cambria"/>
+        </w:rPr>
+        <w:t>事务级别、字符集、</w:t>
       </w:r>
       <w:proofErr w:type="spellStart"/>
       <w:r>
         <w:rPr>
-          <w:rFonts w:ascii="Cambria" w:hAnsi="Cambria"/>
+          <w:rFonts w:ascii="Cambria" w:hAnsi="Cambria" w:hint="eastAsia"/>
+        </w:rPr>
+        <w:t>lastInsertId</w:t>
+      </w:r>
+      <w:proofErr w:type="spellEnd"/>
+      <w:r>
+        <w:rPr>
+          <w:rFonts w:ascii="Cambria" w:hAnsi="Cambria" w:hint="eastAsia"/>
+        </w:rPr>
+        <w:t>、</w:t>
+      </w:r>
+      <w:r>
+        <w:rPr>
+          <w:rFonts w:ascii="Cambria" w:hAnsi="Cambria"/>
+        </w:rPr>
+        <w:t>、）</w:t>
+      </w:r>
+      <w:r>
+        <w:rPr>
+          <w:rFonts w:ascii="Cambria" w:hAnsi="Cambria" w:hint="eastAsia"/>
+        </w:rPr>
+        <w:t>等</w:t>
+      </w:r>
+      <w:r>
+        <w:rPr>
+          <w:rFonts w:ascii="Cambria" w:hAnsi="Cambria"/>
+        </w:rPr>
+        <w:t>信息组成新的指令报文，返回给</w:t>
+      </w:r>
+      <w:proofErr w:type="spellStart"/>
+      <w:r>
+        <w:rPr>
+          <w:rFonts w:ascii="Cambria" w:hAnsi="Cambria" w:hint="eastAsia"/>
         </w:rPr>
         <w:t>HAProxy</w:t>
       </w:r>
       <w:proofErr w:type="spellEnd"/>
       <w:r>
         <w:rPr>
-          <w:rFonts w:ascii="Cambria" w:hAnsi="Cambria"/>
-        </w:rPr>
-        <w:t>，此</w:t>
+          <w:rFonts w:ascii="Cambria" w:hAnsi="Cambria" w:hint="eastAsia"/>
+        </w:rPr>
+        <w:t>，然后</w:t>
+      </w:r>
+      <w:proofErr w:type="spellStart"/>
+      <w:r>
+        <w:rPr>
+          <w:rFonts w:ascii="Cambria" w:hAnsi="Cambria" w:hint="eastAsia"/>
+        </w:rPr>
+        <w:t>HAProxy</w:t>
+      </w:r>
+      <w:proofErr w:type="spellEnd"/>
+      <w:r>
+        <w:rPr>
+          <w:rFonts w:ascii="Cambria" w:hAnsi="Cambria" w:hint="eastAsia"/>
+        </w:rPr>
+        <w:t>收到</w:t>
+      </w:r>
+      <w:r>
+        <w:rPr>
+          <w:rFonts w:ascii="Cambria" w:hAnsi="Cambria"/>
+        </w:rPr>
+        <w:t>这个报文，就</w:t>
+      </w:r>
+      <w:r>
+        <w:rPr>
+          <w:rFonts w:ascii="Cambria" w:hAnsi="Cambria" w:hint="eastAsia"/>
+        </w:rPr>
+        <w:t>与</w:t>
+      </w:r>
+      <w:r>
+        <w:rPr>
+          <w:rFonts w:ascii="Cambria" w:hAnsi="Cambria"/>
+        </w:rPr>
+        <w:t>其他可</w:t>
+      </w:r>
+      <w:r>
+        <w:rPr>
+          <w:rFonts w:ascii="Cambria" w:hAnsi="Cambria" w:hint="eastAsia"/>
+        </w:rPr>
+        <w:t>用</w:t>
+      </w:r>
+      <w:r>
+        <w:rPr>
+          <w:rFonts w:ascii="Cambria" w:hAnsi="Cambria"/>
+        </w:rPr>
+        <w:t>节点建立一个新的连接，并且将此报文作为首个报文发送，初始化</w:t>
       </w:r>
       <w:r>
         <w:rPr>
@@ -776,7 +784,115 @@
         <w:rPr>
           <w:rFonts w:ascii="Cambria" w:hAnsi="Cambria"/>
         </w:rPr>
-        <w:t>可以退出。</w:t>
+        <w:t>状态。</w:t>
+      </w:r>
+    </w:p>
+    <w:p>
+      <w:pPr>
+        <w:jc w:val="both"/>
+        <w:rPr>
+          <w:rFonts w:ascii="Cambria" w:hAnsi="Cambria" w:hint="eastAsia"/>
+        </w:rPr>
+      </w:pPr>
+      <w:r>
+        <w:rPr>
+          <w:rFonts w:ascii="Cambria" w:hAnsi="Cambria"/>
+        </w:rPr>
+        <w:t>Node1</w:t>
+      </w:r>
+      <w:r>
+        <w:rPr>
+          <w:rFonts w:ascii="Cambria" w:hAnsi="Cambria" w:hint="eastAsia"/>
+        </w:rPr>
+        <w:t>上</w:t>
+      </w:r>
+      <w:r>
+        <w:rPr>
+          <w:rFonts w:ascii="Cambria" w:hAnsi="Cambria"/>
+        </w:rPr>
+        <w:t>所有的</w:t>
+      </w:r>
+      <w:r>
+        <w:rPr>
+          <w:rFonts w:ascii="Cambria" w:hAnsi="Cambria"/>
+        </w:rPr>
+        <w:t>Session</w:t>
+      </w:r>
+      <w:r>
+        <w:rPr>
+          <w:rFonts w:ascii="Cambria" w:hAnsi="Cambria"/>
+        </w:rPr>
+        <w:t>都结束以后，</w:t>
+      </w:r>
+      <w:r>
+        <w:rPr>
+          <w:rFonts w:ascii="Cambria" w:hAnsi="Cambria"/>
+        </w:rPr>
+        <w:t>Node1</w:t>
+      </w:r>
+      <w:r>
+        <w:rPr>
+          <w:rFonts w:ascii="Cambria" w:hAnsi="Cambria"/>
+        </w:rPr>
+        <w:t>发送一个</w:t>
+      </w:r>
+      <w:r>
+        <w:rPr>
+          <w:rFonts w:ascii="Cambria" w:hAnsi="Cambria" w:hint="eastAsia"/>
+        </w:rPr>
+        <w:t>退出</w:t>
+      </w:r>
+      <w:r>
+        <w:rPr>
+          <w:rFonts w:ascii="Cambria" w:hAnsi="Cambria"/>
+        </w:rPr>
+        <w:t>的特殊报文给</w:t>
+      </w:r>
+      <w:proofErr w:type="spellStart"/>
+      <w:r>
+        <w:rPr>
+          <w:rFonts w:ascii="Cambria" w:hAnsi="Cambria" w:hint="eastAsia"/>
+        </w:rPr>
+        <w:t>HAProxy</w:t>
+      </w:r>
+      <w:proofErr w:type="spellEnd"/>
+      <w:r>
+        <w:rPr>
+          <w:rFonts w:ascii="Cambria" w:hAnsi="Cambria" w:hint="eastAsia"/>
+        </w:rPr>
+        <w:t>，</w:t>
+      </w:r>
+      <w:proofErr w:type="spellStart"/>
+      <w:r>
+        <w:rPr>
+          <w:rFonts w:ascii="Cambria" w:hAnsi="Cambria"/>
+        </w:rPr>
+        <w:t>HAProxy</w:t>
+      </w:r>
+      <w:proofErr w:type="spellEnd"/>
+      <w:r>
+        <w:rPr>
+          <w:rFonts w:ascii="Cambria" w:hAnsi="Cambria" w:hint="eastAsia"/>
+        </w:rPr>
+        <w:t>收到</w:t>
+      </w:r>
+      <w:r>
+        <w:rPr>
+          <w:rFonts w:ascii="Cambria" w:hAnsi="Cambria"/>
+        </w:rPr>
+        <w:t>以后，</w:t>
+      </w:r>
+      <w:r>
+        <w:rPr>
+          <w:rFonts w:ascii="Cambria" w:hAnsi="Cambria" w:hint="eastAsia"/>
+        </w:rPr>
+        <w:t>断开</w:t>
+      </w:r>
+      <w:r>
+        <w:rPr>
+          <w:rFonts w:ascii="Cambria" w:hAnsi="Cambria"/>
+        </w:rPr>
+        <w:t>连接。</w:t>
       </w:r>
       <w:bookmarkEnd w:id="0"/>
     </w:p>
